--- a/Spatially explicit yield and economic risks of rice planting date strategies_v3_final.docx
+++ b/Spatially explicit yield and economic risks of rice planting date strategies_v3_final.docx
@@ -61,7 +61,7 @@
         <w:rPr>
           <w:rFonts w:cs="Times New Roman"/>
         </w:rPr>
-        <w:t>Maxwell Mkdondiwa,</w:t>
+        <w:t>Maxwell Mkondiwa,</w:t>
       </w:r>
       <w:r>
         <w:rPr>
@@ -608,7 +608,7 @@
                 <v:stroke joinstyle="miter"/>
                 <v:path gradientshapeok="t" o:connecttype="rect"/>
               </v:shapetype>
-              <v:shape id="Text Box 1" o:spid="_x0000_s1026" type="#_x0000_t202" style="position:absolute;margin-left:76.65pt;margin-top:16.6pt;width:183.05pt;height:42.4pt;z-index:251659268;visibility:visible;mso-wrap-style:square;mso-height-percent:0;mso-wrap-distance-left:9pt;mso-wrap-distance-top:0;mso-wrap-distance-right:9pt;mso-wrap-distance-bottom:0;mso-position-horizontal:absolute;mso-position-horizontal-relative:text;mso-position-vertical:absolute;mso-position-vertical-relative:text;mso-height-percent:0;mso-height-relative:margin;v-text-anchor:top" o:gfxdata="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" filled="f" stroked="f" strokeweight=".5pt">
+              <v:shape id="Text Box 1" o:spid="_x0000_s1026" type="#_x0000_t202" style="position:absolute;margin-left:76.65pt;margin-top:16.6pt;width:183.05pt;height:42.4pt;z-index:251659268;visibility:visible;mso-wrap-style:square;mso-height-percent:0;mso-wrap-distance-left:9pt;mso-wrap-distance-top:0;mso-wrap-distance-right:9pt;mso-wrap-distance-bottom:0;mso-position-horizontal:absolute;mso-position-horizontal-relative:text;mso-position-vertical:absolute;mso-position-vertical-relative:text;mso-height-percent:0;mso-height-relative:margin;v-text-anchor:top" o:gfxdata="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" filled="f" stroked="f" strokeweight=".5pt">
                 <v:textbox>
                   <w:txbxContent>
                     <w:p>
@@ -7745,6 +7745,7 @@
         <w:pStyle w:val="Heading1"/>
       </w:pPr>
       <w:r>
+        <w:lastRenderedPageBreak/>
         <w:t xml:space="preserve">3. </w:t>
       </w:r>
       <w:r>
@@ -14240,6 +14241,7 @@
           <w:rFonts w:cs="Times New Roman"/>
           <w:noProof/>
         </w:rPr>
+        <w:lastRenderedPageBreak/>
         <w:drawing>
           <wp:inline distT="0" distB="0" distL="0" distR="0" wp14:anchorId="54C1E442" wp14:editId="2D5EA24D">
             <wp:extent cx="5731055" cy="7081520"/>
@@ -14339,6 +14341,7 @@
         <w:pStyle w:val="Heading3"/>
       </w:pPr>
       <w:r>
+        <w:lastRenderedPageBreak/>
         <w:t xml:space="preserve">3.1.2. </w:t>
       </w:r>
       <w:r>
@@ -20219,7 +20222,14 @@
         <w:rPr>
           <w:rFonts w:cs="Times New Roman"/>
         </w:rPr>
-        <w:t xml:space="preserve">Fixed planting of a medium duration rice variety seems to be the best strategy to ensure higher wheat yields across </w:t>
+        <w:t xml:space="preserve">Fixed planting of a medium duration </w:t>
+      </w:r>
+      <w:r>
+        <w:rPr>
+          <w:rFonts w:cs="Times New Roman"/>
+        </w:rPr>
+        <w:lastRenderedPageBreak/>
+        <w:t xml:space="preserve">rice variety seems to be the best strategy to ensure higher wheat yields across </w:t>
       </w:r>
       <w:r>
         <w:rPr>
@@ -20368,6 +20378,7 @@
         <w:pStyle w:val="Heading2"/>
       </w:pPr>
       <w:r>
+        <w:lastRenderedPageBreak/>
         <w:t>3.</w:t>
       </w:r>
       <w:r>
@@ -26251,7 +26262,14 @@
         <w:rPr>
           <w:rFonts w:cs="Times New Roman"/>
         </w:rPr>
-        <w:t xml:space="preserve"> Spatially, there are pockets for which a risk averse farmer would not switch to the recommended fixed date with long duration variety strategy especially in the central </w:t>
+        <w:t xml:space="preserve"> </w:t>
+      </w:r>
+      <w:r>
+        <w:rPr>
+          <w:rFonts w:cs="Times New Roman"/>
+        </w:rPr>
+        <w:lastRenderedPageBreak/>
+        <w:t xml:space="preserve">Spatially, there are pockets for which a risk averse farmer would not switch to the recommended fixed date with long duration variety strategy especially in the central </w:t>
       </w:r>
       <w:r>
         <w:rPr>
@@ -26401,6 +26419,7 @@
         <w:br w:type="page"/>
       </w:r>
       <w:r>
+        <w:lastRenderedPageBreak/>
         <w:t>3.</w:t>
       </w:r>
       <w:r>
@@ -32205,6 +32224,7 @@
           <w:rFonts w:cs="Times New Roman"/>
           <w:noProof/>
         </w:rPr>
+        <w:lastRenderedPageBreak/>
         <w:drawing>
           <wp:inline distT="0" distB="0" distL="0" distR="0" wp14:anchorId="6A65BFCF" wp14:editId="224265A0">
             <wp:extent cx="5409952" cy="7538484"/>
@@ -32383,7 +32403,14 @@
         <w:rPr>
           <w:rFonts w:cs="Times New Roman"/>
         </w:rPr>
-        <w:t xml:space="preserve"> distributional comparison</w:t>
+        <w:t xml:space="preserve"> </w:t>
+      </w:r>
+      <w:r>
+        <w:rPr>
+          <w:rFonts w:cs="Times New Roman"/>
+        </w:rPr>
+        <w:lastRenderedPageBreak/>
+        <w:t>distributional comparison</w:t>
       </w:r>
       <w:r>
         <w:rPr>
@@ -32932,6 +32959,7 @@
           <w:rFonts w:cs="Times New Roman"/>
           <w:noProof/>
         </w:rPr>
+        <w:lastRenderedPageBreak/>
         <w:drawing>
           <wp:inline distT="0" distB="0" distL="0" distR="0" wp14:anchorId="13119E24" wp14:editId="41C0AC0D">
             <wp:extent cx="5137608" cy="7533070"/>
@@ -33043,6 +33071,7 @@
         <w:pStyle w:val="Heading1"/>
       </w:pPr>
       <w:r>
+        <w:lastRenderedPageBreak/>
         <w:t xml:space="preserve">4. </w:t>
       </w:r>
       <w:r>
@@ -33357,7 +33386,7 @@
           <w:noProof/>
         </w:rPr>
         <w:drawing>
-          <wp:inline distT="0" distB="0" distL="0" distR="0" wp14:anchorId="1131CE38" wp14:editId="449B6BD1">
+          <wp:inline distT="0" distB="0" distL="0" distR="0" wp14:anchorId="1131CE38" wp14:editId="27CA90B6">
             <wp:extent cx="5904000" cy="3594620"/>
             <wp:effectExtent l="0" t="0" r="1905" b="0"/>
             <wp:docPr id="1270613317" name="Picture 6"/>
@@ -33443,6 +33472,7 @@
         <w:pStyle w:val="Heading1"/>
       </w:pPr>
       <w:r>
+        <w:lastRenderedPageBreak/>
         <w:t>5</w:t>
       </w:r>
       <w:r>
@@ -33676,6 +33706,7 @@
         <w:pStyle w:val="Heading1"/>
       </w:pPr>
       <w:r>
+        <w:lastRenderedPageBreak/>
         <w:t>Acknowledgement</w:t>
       </w:r>
       <w:r>
@@ -33829,6 +33860,7 @@
         <w:pStyle w:val="Heading1"/>
       </w:pPr>
       <w:r>
+        <w:lastRenderedPageBreak/>
         <w:t xml:space="preserve">References </w:t>
       </w:r>
     </w:p>
@@ -34384,7 +34416,15 @@
           <w:i/>
           <w:noProof/>
         </w:rPr>
-        <w:t>Journal of Agricultural and Resource Economics</w:t>
+        <w:t xml:space="preserve">Journal </w:t>
+      </w:r>
+      <w:r>
+        <w:rPr>
+          <w:i/>
+          <w:noProof/>
+        </w:rPr>
+        <w:lastRenderedPageBreak/>
+        <w:t>of Agricultural and Resource Economics</w:t>
       </w:r>
       <w:r>
         <w:rPr>
@@ -34947,7 +34987,14 @@
         <w:rPr>
           <w:noProof/>
         </w:rPr>
-        <w:t xml:space="preserve">Urfels, A., Montes, C., Balwinder, S., van Halsema, G., Struik, P. C., Krupnik, T. J., &amp; McDonald, A. J. (2022). Climate adaptive rice planting strategies diverge across environmental gradients in the Indo-Gangetic Plains. </w:t>
+        <w:t xml:space="preserve">Urfels, A., Montes, C., Balwinder, S., van Halsema, G., Struik, P. C., Krupnik, T. J., &amp; McDonald, A. J. (2022). Climate adaptive rice planting strategies diverge across environmental gradients in </w:t>
+      </w:r>
+      <w:r>
+        <w:rPr>
+          <w:noProof/>
+        </w:rPr>
+        <w:lastRenderedPageBreak/>
+        <w:t xml:space="preserve">the Indo-Gangetic Plains. </w:t>
       </w:r>
       <w:r>
         <w:rPr>
@@ -35120,7 +35167,7 @@
 </file>
 
 <file path=word/commentsExtensible.xml><?xml version="1.0" encoding="utf-8"?>
-<w16cex:commentsExtensible xmlns:wpc="http://schemas.microsoft.com/office/word/2010/wordprocessingCanvas" xmlns:cx="http://schemas.microsoft.com/office/drawing/2014/chartex" xmlns:cx1="http://schemas.microsoft.com/office/drawing/2015/9/8/chartex" xmlns:cx2="http://schemas.microsoft.com/office/drawing/2015/10/21/chartex" xmlns:cx3="http://schemas.microsoft.com/office/drawing/2016/5/9/chartex" xmlns:cx4="http://schemas.microsoft.com/office/drawing/2016/5/10/chartex" xmlns:cx5="http://schemas.microsoft.com/office/drawing/2016/5/11/chartex" xmlns:cx6="http://schemas.microsoft.com/office/drawing/2016/5/12/chartex" xmlns:cx7="http://schemas.microsoft.com/office/drawing/2016/5/13/chartex" xmlns:cx8="http://schemas.microsoft.com/office/drawing/2016/5/14/chartex" xmlns:mc="http://schemas.openxmlformats.org/markup-compatibility/2006" xmlns:aink="http://schemas.microsoft.com/office/drawing/2016/ink" xmlns:am3d="http://schemas.microsoft.com/office/drawing/2017/model3d" xmlns:o="urn:schemas-microsoft-com:office:office" xmlns:oel="http://schemas.microsoft.com/office/2019/extlst" xmlns:r="http://schemas.openxmlformats.org/officeDocument/2006/relationships" xmlns:m="http://schemas.openxmlformats.org/officeDocument/2006/math" xmlns:v="urn:schemas-microsoft-com:vml" xmlns:wp14="http://schemas.microsoft.com/office/word/2010/wordprocessingDrawing" xmlns:wp="http://schemas.openxmlformats.org/drawingml/2006/wordprocessingDrawing" xmlns:w10="urn:schemas-microsoft-com:office:word" xmlns:w="http://schemas.openxmlformats.org/wordprocessingml/2006/main" xmlns:w14="http://schemas.microsoft.com/office/word/2010/wordml" xmlns:w15="http://schemas.microsoft.com/office/word/2012/wordml" xmlns:w16cex="http://schemas.microsoft.com/office/word/2018/wordml/cex" xmlns:w16cid="http://schemas.microsoft.com/office/word/2016/wordml/cid" xmlns:w16="http://schemas.microsoft.com/office/word/2018/wordml" xmlns:w16sdtdh="http://schemas.microsoft.com/office/word/2020/wordml/sdtdatahash" xmlns:w16se="http://schemas.microsoft.com/office/word/2015/wordml/symex" xmlns:wpg="http://schemas.microsoft.com/office/word/2010/wordprocessingGroup" xmlns:wpi="http://schemas.microsoft.com/office/word/2010/wordprocessingInk" xmlns:wne="http://schemas.microsoft.com/office/word/2006/wordml" xmlns:wps="http://schemas.microsoft.com/office/word/2010/wordprocessingShape" mc:Ignorable="w14 w15 w16se w16cid w16 w16cex w16sdtdh wp14">
+<w16cex:commentsExtensible xmlns:wpc="http://schemas.microsoft.com/office/word/2010/wordprocessingCanvas" xmlns:cx="http://schemas.microsoft.com/office/drawing/2014/chartex" xmlns:cx1="http://schemas.microsoft.com/office/drawing/2015/9/8/chartex" xmlns:cx2="http://schemas.microsoft.com/office/drawing/2015/10/21/chartex" xmlns:cx3="http://schemas.microsoft.com/office/drawing/2016/5/9/chartex" xmlns:cx4="http://schemas.microsoft.com/office/drawing/2016/5/10/chartex" xmlns:cx5="http://schemas.microsoft.com/office/drawing/2016/5/11/chartex" xmlns:cx6="http://schemas.microsoft.com/office/drawing/2016/5/12/chartex" xmlns:cx7="http://schemas.microsoft.com/office/drawing/2016/5/13/chartex" xmlns:cx8="http://schemas.microsoft.com/office/drawing/2016/5/14/chartex" xmlns:cr="http://schemas.microsoft.com/office/comments/2020/reactions" xmlns:mc="http://schemas.openxmlformats.org/markup-compatibility/2006" xmlns:aink="http://schemas.microsoft.com/office/drawing/2016/ink" xmlns:am3d="http://schemas.microsoft.com/office/drawing/2017/model3d" xmlns:o="urn:schemas-microsoft-com:office:office" xmlns:oel="http://schemas.microsoft.com/office/2019/extlst" xmlns:r="http://schemas.openxmlformats.org/officeDocument/2006/relationships" xmlns:m="http://schemas.openxmlformats.org/officeDocument/2006/math" xmlns:v="urn:schemas-microsoft-com:vml" xmlns:wp14="http://schemas.microsoft.com/office/word/2010/wordprocessingDrawing" xmlns:wp="http://schemas.openxmlformats.org/drawingml/2006/wordprocessingDrawing" xmlns:w10="urn:schemas-microsoft-com:office:word" xmlns:w="http://schemas.openxmlformats.org/wordprocessingml/2006/main" xmlns:w14="http://schemas.microsoft.com/office/word/2010/wordml" xmlns:w15="http://schemas.microsoft.com/office/word/2012/wordml" xmlns:w16cex="http://schemas.microsoft.com/office/word/2018/wordml/cex" xmlns:w16cid="http://schemas.microsoft.com/office/word/2016/wordml/cid" xmlns:w16="http://schemas.microsoft.com/office/word/2018/wordml" xmlns:w16sdtdh="http://schemas.microsoft.com/office/word/2020/wordml/sdtdatahash" xmlns:w16se="http://schemas.microsoft.com/office/word/2015/wordml/symex" xmlns:wpg="http://schemas.microsoft.com/office/word/2010/wordprocessingGroup" xmlns:wpi="http://schemas.microsoft.com/office/word/2010/wordprocessingInk" xmlns:wne="http://schemas.microsoft.com/office/word/2006/wordml" xmlns:wps="http://schemas.microsoft.com/office/word/2010/wordprocessingShape" mc:Ignorable="w14 w15 w16se w16cid w16 w16cex w16sdtdh cr wp14">
   <w16cex:commentExtensible w16cex:durableId="1031CF0E" w16cex:dateUtc="2023-08-13T04:16:00Z"/>
   <w16cex:commentExtensible w16cex:durableId="76BFAF32" w16cex:dateUtc="2023-10-06T15:57:00Z"/>
 </w16cex:commentsExtensible>
